--- a/rapport/Rapport_IBI_DRL_1511175.docx
+++ b/rapport/Rapport_IBI_DRL_1511175.docx
@@ -5,12 +5,63 @@
     <w:p>
       <w:pPr>
         <w:pStyle w:val="Titre1"/>
+        <w:rPr>
+          <w:lang w:val="en-GB"/>
+        </w:rPr>
+      </w:pPr>
+      <w:r>
+        <w:rPr>
+          <w:lang w:val="en-GB"/>
+        </w:rPr>
+        <w:t xml:space="preserve">Rapport TP IBI DRL </w:t>
+      </w:r>
+      <w:r>
+        <w:rPr>
+          <w:lang w:val="en-GB"/>
+        </w:rPr>
+        <w:t>–</w:t>
+      </w:r>
+      <w:r>
+        <w:rPr>
+          <w:lang w:val="en-GB"/>
+        </w:rPr>
+        <w:t xml:space="preserve"> Na</w:t>
+      </w:r>
+      <w:r>
+        <w:rPr>
+          <w:lang w:val="en-GB"/>
+        </w:rPr>
+        <w:t xml:space="preserve">jib EL KHADIR 1511175 </w:t>
+      </w:r>
+      <w:r>
+        <w:rPr>
+          <w:lang w:val="en-GB"/>
+        </w:rPr>
+        <w:tab/>
+      </w:r>
+      <w:r>
+        <w:rPr>
+          <w:lang w:val="en-GB"/>
+        </w:rPr>
+        <w:tab/>
+        <w:t>M2 IA 2020/21</w:t>
+      </w:r>
+    </w:p>
+    <w:p>
+      <w:pPr>
+        <w:rPr>
+          <w:lang w:val="en-GB"/>
+        </w:rPr>
+      </w:pPr>
+    </w:p>
+    <w:p>
+      <w:pPr>
+        <w:pStyle w:val="Titre1"/>
       </w:pPr>
       <w:r>
         <w:t>1 – Préliminaires</w:t>
       </w:r>
     </w:p>
-    <w:p/>
     <w:p>
       <w:r>
         <w:t xml:space="preserve">Le code source du projet est disponible sur mon dépôt public : </w:t>
@@ -473,8 +524,8 @@
       </w:pPr>
       <w:r>
         <w:drawing>
-          <wp:inline distT="0" distB="0" distL="0" distR="0" wp14:anchorId="26B69467" wp14:editId="42E122CD">
-            <wp:extent cx="4954773" cy="3716080"/>
+          <wp:inline distT="0" distB="0" distL="0" distR="0" wp14:anchorId="26B69467" wp14:editId="604BC859">
+            <wp:extent cx="4805915" cy="3604437"/>
             <wp:effectExtent l="0" t="0" r="0" b="0"/>
             <wp:docPr id="1" name="Image 1"/>
             <wp:cNvGraphicFramePr>
@@ -496,7 +547,7 @@
                   <pic:spPr>
                     <a:xfrm>
                       <a:off x="0" y="0"/>
-                      <a:ext cx="4954773" cy="3716080"/>
+                      <a:ext cx="4824925" cy="3618695"/>
                     </a:xfrm>
                     <a:prstGeom prst="rect">
                       <a:avLst/>
@@ -553,9 +604,9 @@
       </w:pPr>
       <w:r>
         <w:drawing>
-          <wp:inline distT="0" distB="0" distL="0" distR="0" wp14:anchorId="39039204" wp14:editId="780CE83B">
-            <wp:extent cx="5114261" cy="3835697"/>
-            <wp:effectExtent l="0" t="0" r="0" b="0"/>
+          <wp:inline distT="0" distB="0" distL="0" distR="0" wp14:anchorId="39039204" wp14:editId="264DDD5C">
+            <wp:extent cx="5443866" cy="4082902"/>
+            <wp:effectExtent l="0" t="0" r="4445" b="0"/>
             <wp:docPr id="3" name="Image 3"/>
             <wp:cNvGraphicFramePr>
               <a:graphicFrameLocks xmlns:a="http://schemas.openxmlformats.org/drawingml/2006/main" noChangeAspect="1"/>
@@ -576,7 +627,7 @@
                   <pic:spPr>
                     <a:xfrm>
                       <a:off x="0" y="0"/>
-                      <a:ext cx="5122414" cy="3841812"/>
+                      <a:ext cx="5466779" cy="4100087"/>
                     </a:xfrm>
                     <a:prstGeom prst="rect">
                       <a:avLst/>
@@ -633,6 +684,9 @@
         <w:pStyle w:val="Titre3"/>
       </w:pPr>
       <w:r>
+        <w:t xml:space="preserve">Donnée = </w:t>
+      </w:r>
+      <w:r>
         <w:t>Interaction</w:t>
       </w:r>
     </w:p>
@@ -648,16 +702,9 @@
       <w:r>
         <w:t>La structure d’une interaction est définie par la classe Interaction en tant que tuple classique (e, a, s, r, f).</w:t>
       </w:r>
-    </w:p>
-    <w:p>
-      <w:pPr>
-        <w:rPr>
-          <w:rFonts w:ascii="Courier New" w:hAnsi="Courier New" w:cs="Courier New"/>
-          <w:color w:val="000000"/>
-          <w:sz w:val="20"/>
-          <w:szCs w:val="20"/>
-        </w:rPr>
-      </w:pPr>
+      <w:r>
+        <w:t xml:space="preserve"> </w:t>
+      </w:r>
     </w:p>
     <w:p>
       <w:pPr>
@@ -689,6 +736,16 @@
       </w:r>
     </w:p>
     <w:p>
+      <w:pPr>
+        <w:rPr>
+          <w:rFonts w:ascii="Courier New" w:hAnsi="Courier New" w:cs="Courier New"/>
+          <w:b/>
+          <w:bCs/>
+          <w:color w:val="000080"/>
+          <w:sz w:val="20"/>
+          <w:szCs w:val="20"/>
+        </w:rPr>
+      </w:pPr>
       <w:r>
         <w:t xml:space="preserve">La classe buffer possède donc une </w:t>
       </w:r>
@@ -887,6 +944,1178 @@
           <w:szCs w:val="20"/>
         </w:rPr>
         <w:t>.</w:t>
+      </w:r>
+    </w:p>
+    <w:p>
+      <w:pPr>
+        <w:rPr>
+          <w:rFonts w:ascii="Courier New" w:hAnsi="Courier New" w:cs="Courier New"/>
+          <w:b/>
+          <w:bCs/>
+          <w:color w:val="000080"/>
+          <w:sz w:val="20"/>
+          <w:szCs w:val="20"/>
+        </w:rPr>
+      </w:pPr>
+    </w:p>
+    <w:p>
+      <w:pPr>
+        <w:rPr>
+          <w:rFonts w:ascii="Courier New" w:hAnsi="Courier New" w:cs="Courier New"/>
+          <w:b/>
+          <w:bCs/>
+          <w:color w:val="000080"/>
+          <w:sz w:val="20"/>
+          <w:szCs w:val="20"/>
+        </w:rPr>
+      </w:pPr>
+    </w:p>
+    <w:p>
+      <w:pPr>
+        <w:rPr>
+          <w:rFonts w:ascii="Courier New" w:hAnsi="Courier New" w:cs="Courier New"/>
+          <w:b/>
+          <w:bCs/>
+          <w:color w:val="000080"/>
+          <w:sz w:val="20"/>
+          <w:szCs w:val="20"/>
+        </w:rPr>
+      </w:pPr>
+    </w:p>
+    <w:p>
+      <w:pPr>
+        <w:pStyle w:val="Titre2"/>
+      </w:pPr>
+      <w:r>
+        <w:lastRenderedPageBreak/>
+        <w:t xml:space="preserve">2.3 – </w:t>
+      </w:r>
+      <w:proofErr w:type="spellStart"/>
+      <w:r>
+        <w:t>Deep</w:t>
+      </w:r>
+      <w:proofErr w:type="spellEnd"/>
+      <w:r>
+        <w:t xml:space="preserve"> Q-</w:t>
+      </w:r>
+      <w:proofErr w:type="spellStart"/>
+      <w:r>
+        <w:t>learning</w:t>
+      </w:r>
+      <w:proofErr w:type="spellEnd"/>
+    </w:p>
+    <w:p>
+      <w:pPr>
+        <w:pStyle w:val="Titre3"/>
+      </w:pPr>
+    </w:p>
+    <w:p>
+      <w:r>
+        <w:t>Le code de cette partie a été implémentée dans le fichier dql.py</w:t>
+      </w:r>
+    </w:p>
+    <w:p/>
+    <w:p>
+      <w:pPr>
+        <w:pStyle w:val="Titre3"/>
+      </w:pPr>
+      <w:r>
+        <w:t>Question 5</w:t>
+      </w:r>
+    </w:p>
+    <w:p/>
+    <w:p>
+      <w:r>
+        <w:t xml:space="preserve">Le code du réseau de neurones est disponible dans la classe </w:t>
+      </w:r>
+      <w:proofErr w:type="spellStart"/>
+      <w:r>
+        <w:t>QModel</w:t>
+      </w:r>
+      <w:proofErr w:type="spellEnd"/>
+      <w:r>
+        <w:t xml:space="preserve">, ce réseau est composé d’une couche d’entrée de taille 4 (un état de 4 dimensions), 3 couches </w:t>
+      </w:r>
+      <w:proofErr w:type="spellStart"/>
+      <w:r>
+        <w:t>fully</w:t>
+      </w:r>
+      <w:proofErr w:type="spellEnd"/>
+      <w:r>
+        <w:t xml:space="preserve"> </w:t>
+      </w:r>
+      <w:proofErr w:type="spellStart"/>
+      <w:r>
+        <w:t>connected</w:t>
+      </w:r>
+      <w:proofErr w:type="spellEnd"/>
+      <w:r>
+        <w:t xml:space="preserve"> de 32 neurones, et la couche de sortie de 2 neurones (les 2 actions possibles en sortie).</w:t>
+      </w:r>
+    </w:p>
+    <w:p/>
+    <w:p>
+      <w:pPr>
+        <w:pStyle w:val="Titre3"/>
+      </w:pPr>
+      <w:r>
+        <w:t>Question 6</w:t>
+      </w:r>
+    </w:p>
+    <w:p/>
+    <w:p>
+      <w:r>
+        <w:t>J’ai implémenté deux stratégies d’exploration : e-</w:t>
+      </w:r>
+      <w:proofErr w:type="spellStart"/>
+      <w:r>
+        <w:t>greedy</w:t>
+      </w:r>
+      <w:proofErr w:type="spellEnd"/>
+      <w:r>
+        <w:t xml:space="preserve"> et </w:t>
+      </w:r>
+      <w:proofErr w:type="spellStart"/>
+      <w:r>
+        <w:t>boltzmann</w:t>
+      </w:r>
+      <w:proofErr w:type="spellEnd"/>
+      <w:r>
+        <w:t xml:space="preserve">, pour en choisir une il faut modifier la ligne correspondante dans la méthode d’initialisation de la classe </w:t>
+      </w:r>
+      <w:proofErr w:type="spellStart"/>
+      <w:r>
+        <w:t>DQN_Agent</w:t>
+      </w:r>
+      <w:proofErr w:type="spellEnd"/>
+      <w:r>
+        <w:t xml:space="preserve">. Le code des deux stratégies est implémenté dans la </w:t>
+      </w:r>
+      <w:proofErr w:type="gramStart"/>
+      <w:r>
+        <w:t>fonction .</w:t>
+      </w:r>
+      <w:proofErr w:type="spellStart"/>
+      <w:r>
+        <w:t>act</w:t>
+      </w:r>
+      <w:proofErr w:type="spellEnd"/>
+      <w:proofErr w:type="gramEnd"/>
+      <w:r>
+        <w:t xml:space="preserve"> de cette même classe. Pendant l’apprentissage les actions aléatoires sont favorisées et progressivement l’agent se tourne vers les actions plus efficaces.</w:t>
+      </w:r>
+    </w:p>
+    <w:p/>
+    <w:p>
+      <w:pPr>
+        <w:pStyle w:val="Titre3"/>
+      </w:pPr>
+      <w:r>
+        <w:t>Question 7</w:t>
+      </w:r>
+    </w:p>
+    <w:p/>
+    <w:p>
+      <w:r>
+        <w:t xml:space="preserve">Pour favoriser la convergence vers des maximums locaux et accélérer le temps de calcul tensoriel de </w:t>
+      </w:r>
+      <w:proofErr w:type="spellStart"/>
+      <w:r>
+        <w:t>PyTorch</w:t>
+      </w:r>
+      <w:proofErr w:type="spellEnd"/>
+      <w:r>
+        <w:t xml:space="preserve">, je calcule l’erreur sur l’ensemble du </w:t>
+      </w:r>
+      <w:proofErr w:type="spellStart"/>
+      <w:r>
+        <w:t>minibatch</w:t>
+      </w:r>
+      <w:proofErr w:type="spellEnd"/>
+      <w:r>
+        <w:t xml:space="preserve"> en une seule passe sur le réseau. Le code de l’algorithme d’apprentissage est implémenté dans la méthode </w:t>
+      </w:r>
+      <w:proofErr w:type="spellStart"/>
+      <w:r>
+        <w:t>learn</w:t>
+      </w:r>
+      <w:proofErr w:type="spellEnd"/>
+      <w:r>
+        <w:t xml:space="preserve"> de la classe </w:t>
+      </w:r>
+      <w:proofErr w:type="spellStart"/>
+      <w:r>
+        <w:t>DQL_Agent</w:t>
+      </w:r>
+      <w:proofErr w:type="spellEnd"/>
+      <w:r>
+        <w:t>.</w:t>
+      </w:r>
+    </w:p>
+    <w:p/>
+    <w:p>
+      <w:pPr>
+        <w:pStyle w:val="Titre3"/>
+      </w:pPr>
+      <w:r>
+        <w:t>Question 8</w:t>
+      </w:r>
+    </w:p>
+    <w:p/>
+    <w:p>
+      <w:r>
+        <w:t>Les deux approches de mise à jour ont été implémentées :</w:t>
+      </w:r>
+    </w:p>
+    <w:p>
+      <w:pPr>
+        <w:pStyle w:val="Paragraphedeliste"/>
+        <w:numPr>
+          <w:ilvl w:val="0"/>
+          <w:numId w:val="1"/>
+        </w:numPr>
+      </w:pPr>
+      <w:r>
+        <w:t xml:space="preserve">Avec les hyperparamètres alpha pour l’approche de </w:t>
+      </w:r>
+      <w:proofErr w:type="spellStart"/>
+      <w:r>
+        <w:t>Polyak</w:t>
+      </w:r>
+      <w:proofErr w:type="spellEnd"/>
+    </w:p>
+    <w:p>
+      <w:pPr>
+        <w:pStyle w:val="Paragraphedeliste"/>
+        <w:numPr>
+          <w:ilvl w:val="0"/>
+          <w:numId w:val="1"/>
+        </w:numPr>
+      </w:pPr>
+      <w:r>
+        <w:t>Avec la fréquence de recopiage pour l’approche par copie</w:t>
+      </w:r>
+    </w:p>
+    <w:p>
+      <w:r>
+        <w:t xml:space="preserve">La méthode </w:t>
+      </w:r>
+      <w:proofErr w:type="spellStart"/>
+      <w:r>
+        <w:t>learn</w:t>
+      </w:r>
+      <w:proofErr w:type="spellEnd"/>
+      <w:r>
+        <w:t xml:space="preserve"> de </w:t>
+      </w:r>
+      <w:proofErr w:type="spellStart"/>
+      <w:r>
+        <w:t>DQL_Agent</w:t>
+      </w:r>
+      <w:proofErr w:type="spellEnd"/>
+      <w:r>
+        <w:t xml:space="preserve"> implémente également la mise à jour du Target Network</w:t>
+      </w:r>
+      <w:r>
+        <w:t>.</w:t>
+      </w:r>
+    </w:p>
+    <w:p/>
+    <w:p/>
+    <w:p/>
+    <w:p/>
+    <w:p/>
+    <w:p/>
+    <w:p>
+      <w:r>
+        <w:lastRenderedPageBreak/>
+        <w:t>Après manipulation des hyperparamètres, j’ai pu obtenir un résultat satisfaisant sur 500 épisodes d’entrainement et 500 épisodes de test</w:t>
+      </w:r>
+      <w:r>
+        <w:t> :</w:t>
+      </w:r>
+    </w:p>
+    <w:p>
+      <w:pPr>
+        <w:rPr>
+          <w:b/>
+          <w:bCs/>
+        </w:rPr>
+      </w:pPr>
+      <w:r>
+        <w:rPr>
+          <w:b/>
+          <w:bCs/>
+        </w:rPr>
+        <w:t>Avec la stratégie e-</w:t>
+      </w:r>
+      <w:proofErr w:type="spellStart"/>
+      <w:r>
+        <w:rPr>
+          <w:b/>
+          <w:bCs/>
+        </w:rPr>
+        <w:t>greedy</w:t>
+      </w:r>
+      <w:proofErr w:type="spellEnd"/>
+      <w:r>
+        <w:rPr>
+          <w:b/>
+          <w:bCs/>
+        </w:rPr>
+        <w:t xml:space="preserve"> : </w:t>
+      </w:r>
+    </w:p>
+    <w:p>
+      <w:pPr>
+        <w:jc w:val="center"/>
+        <w:rPr>
+          <w:b/>
+          <w:bCs/>
+        </w:rPr>
+      </w:pPr>
+      <w:r>
+        <w:rPr>
+          <w:b/>
+          <w:bCs/>
+        </w:rPr>
+        <w:drawing>
+          <wp:inline distT="0" distB="0" distL="0" distR="0" wp14:anchorId="200B3E0B" wp14:editId="5567C85F">
+            <wp:extent cx="3586716" cy="2690037"/>
+            <wp:effectExtent l="0" t="0" r="0" b="0"/>
+            <wp:docPr id="6" name="Image 6"/>
+            <wp:cNvGraphicFramePr>
+              <a:graphicFrameLocks xmlns:a="http://schemas.openxmlformats.org/drawingml/2006/main" noChangeAspect="1"/>
+            </wp:cNvGraphicFramePr>
+            <a:graphic xmlns:a="http://schemas.openxmlformats.org/drawingml/2006/main">
+              <a:graphicData uri="http://schemas.openxmlformats.org/drawingml/2006/picture">
+                <pic:pic xmlns:pic="http://schemas.openxmlformats.org/drawingml/2006/picture">
+                  <pic:nvPicPr>
+                    <pic:cNvPr id="1" name=""/>
+                    <pic:cNvPicPr/>
+                  </pic:nvPicPr>
+                  <pic:blipFill>
+                    <a:blip r:embed="rId8"/>
+                    <a:stretch>
+                      <a:fillRect/>
+                    </a:stretch>
+                  </pic:blipFill>
+                  <pic:spPr>
+                    <a:xfrm>
+                      <a:off x="0" y="0"/>
+                      <a:ext cx="3607268" cy="2705451"/>
+                    </a:xfrm>
+                    <a:prstGeom prst="rect">
+                      <a:avLst/>
+                    </a:prstGeom>
+                  </pic:spPr>
+                </pic:pic>
+              </a:graphicData>
+            </a:graphic>
+          </wp:inline>
+        </w:drawing>
+      </w:r>
+    </w:p>
+    <w:p>
+      <w:pPr>
+        <w:rPr>
+          <w:i/>
+          <w:iCs/>
+        </w:rPr>
+      </w:pPr>
+      <w:r>
+        <w:rPr>
+          <w:i/>
+          <w:iCs/>
+        </w:rPr>
+        <w:t xml:space="preserve">Résultats obtenus avec </w:t>
+      </w:r>
+      <w:r>
+        <w:rPr>
+          <w:i/>
+          <w:iCs/>
+        </w:rPr>
+        <w:t>la stratégie e-</w:t>
+      </w:r>
+      <w:proofErr w:type="spellStart"/>
+      <w:r>
+        <w:rPr>
+          <w:i/>
+          <w:iCs/>
+        </w:rPr>
+        <w:t>greedy</w:t>
+      </w:r>
+      <w:proofErr w:type="spellEnd"/>
+      <w:r>
+        <w:rPr>
+          <w:i/>
+          <w:iCs/>
+        </w:rPr>
+        <w:t xml:space="preserve"> et </w:t>
+      </w:r>
+      <w:r>
+        <w:rPr>
+          <w:i/>
+          <w:iCs/>
+        </w:rPr>
+        <w:t xml:space="preserve">les paramètres suivants : </w:t>
+      </w:r>
+    </w:p>
+    <w:p>
+      <w:pPr>
+        <w:autoSpaceDE w:val="0"/>
+        <w:autoSpaceDN w:val="0"/>
+        <w:adjustRightInd w:val="0"/>
+        <w:spacing w:after="0" w:line="240" w:lineRule="auto"/>
+        <w:rPr>
+          <w:rFonts w:ascii="Courier New" w:hAnsi="Courier New" w:cs="Courier New"/>
+          <w:color w:val="000000"/>
+          <w:sz w:val="20"/>
+          <w:szCs w:val="20"/>
+          <w:highlight w:val="white"/>
+          <w:lang w:val="en-GB"/>
+        </w:rPr>
+      </w:pPr>
+      <w:proofErr w:type="spellStart"/>
+      <w:proofErr w:type="gramStart"/>
+      <w:r>
+        <w:rPr>
+          <w:rFonts w:ascii="Courier New" w:hAnsi="Courier New" w:cs="Courier New"/>
+          <w:color w:val="000000"/>
+          <w:sz w:val="20"/>
+          <w:szCs w:val="20"/>
+          <w:highlight w:val="white"/>
+          <w:lang w:val="en-GB"/>
+        </w:rPr>
+        <w:t>self</w:t>
+      </w:r>
+      <w:r>
+        <w:rPr>
+          <w:rFonts w:ascii="Courier New" w:hAnsi="Courier New" w:cs="Courier New"/>
+          <w:b/>
+          <w:bCs/>
+          <w:color w:val="000080"/>
+          <w:sz w:val="20"/>
+          <w:szCs w:val="20"/>
+          <w:highlight w:val="white"/>
+          <w:lang w:val="en-GB"/>
+        </w:rPr>
+        <w:t>.</w:t>
+      </w:r>
+      <w:r>
+        <w:rPr>
+          <w:rFonts w:ascii="Courier New" w:hAnsi="Courier New" w:cs="Courier New"/>
+          <w:color w:val="000000"/>
+          <w:sz w:val="20"/>
+          <w:szCs w:val="20"/>
+          <w:highlight w:val="white"/>
+          <w:lang w:val="en-GB"/>
+        </w:rPr>
+        <w:t>gamma</w:t>
+      </w:r>
+      <w:proofErr w:type="spellEnd"/>
+      <w:proofErr w:type="gramEnd"/>
+      <w:r>
+        <w:rPr>
+          <w:rFonts w:ascii="Courier New" w:hAnsi="Courier New" w:cs="Courier New"/>
+          <w:color w:val="000000"/>
+          <w:sz w:val="20"/>
+          <w:szCs w:val="20"/>
+          <w:highlight w:val="white"/>
+          <w:lang w:val="en-GB"/>
+        </w:rPr>
+        <w:t xml:space="preserve"> </w:t>
+      </w:r>
+      <w:r>
+        <w:rPr>
+          <w:rFonts w:ascii="Courier New" w:hAnsi="Courier New" w:cs="Courier New"/>
+          <w:b/>
+          <w:bCs/>
+          <w:color w:val="000080"/>
+          <w:sz w:val="20"/>
+          <w:szCs w:val="20"/>
+          <w:highlight w:val="white"/>
+          <w:lang w:val="en-GB"/>
+        </w:rPr>
+        <w:t>=</w:t>
+      </w:r>
+      <w:r>
+        <w:rPr>
+          <w:rFonts w:ascii="Courier New" w:hAnsi="Courier New" w:cs="Courier New"/>
+          <w:color w:val="000000"/>
+          <w:sz w:val="20"/>
+          <w:szCs w:val="20"/>
+          <w:highlight w:val="white"/>
+          <w:lang w:val="en-GB"/>
+        </w:rPr>
+        <w:t xml:space="preserve"> </w:t>
+      </w:r>
+      <w:r>
+        <w:rPr>
+          <w:rFonts w:ascii="Courier New" w:hAnsi="Courier New" w:cs="Courier New"/>
+          <w:color w:val="FF0000"/>
+          <w:sz w:val="20"/>
+          <w:szCs w:val="20"/>
+          <w:highlight w:val="white"/>
+          <w:lang w:val="en-GB"/>
+        </w:rPr>
+        <w:t>0.95</w:t>
+      </w:r>
+    </w:p>
+    <w:p>
+      <w:pPr>
+        <w:autoSpaceDE w:val="0"/>
+        <w:autoSpaceDN w:val="0"/>
+        <w:adjustRightInd w:val="0"/>
+        <w:spacing w:after="0" w:line="240" w:lineRule="auto"/>
+        <w:rPr>
+          <w:rFonts w:ascii="Courier New" w:hAnsi="Courier New" w:cs="Courier New"/>
+          <w:color w:val="000000"/>
+          <w:sz w:val="20"/>
+          <w:szCs w:val="20"/>
+          <w:highlight w:val="white"/>
+          <w:lang w:val="en-GB"/>
+        </w:rPr>
+      </w:pPr>
+      <w:proofErr w:type="spellStart"/>
+      <w:proofErr w:type="gramStart"/>
+      <w:r>
+        <w:rPr>
+          <w:rFonts w:ascii="Courier New" w:hAnsi="Courier New" w:cs="Courier New"/>
+          <w:color w:val="000000"/>
+          <w:sz w:val="20"/>
+          <w:szCs w:val="20"/>
+          <w:highlight w:val="white"/>
+          <w:lang w:val="en-GB"/>
+        </w:rPr>
+        <w:t>self</w:t>
+      </w:r>
+      <w:r>
+        <w:rPr>
+          <w:rFonts w:ascii="Courier New" w:hAnsi="Courier New" w:cs="Courier New"/>
+          <w:b/>
+          <w:bCs/>
+          <w:color w:val="000080"/>
+          <w:sz w:val="20"/>
+          <w:szCs w:val="20"/>
+          <w:highlight w:val="white"/>
+          <w:lang w:val="en-GB"/>
+        </w:rPr>
+        <w:t>.</w:t>
+      </w:r>
+      <w:r>
+        <w:rPr>
+          <w:rFonts w:ascii="Courier New" w:hAnsi="Courier New" w:cs="Courier New"/>
+          <w:color w:val="000000"/>
+          <w:sz w:val="20"/>
+          <w:szCs w:val="20"/>
+          <w:highlight w:val="white"/>
+          <w:lang w:val="en-GB"/>
+        </w:rPr>
+        <w:t>freq</w:t>
+      </w:r>
+      <w:proofErr w:type="gramEnd"/>
+      <w:r>
+        <w:rPr>
+          <w:rFonts w:ascii="Courier New" w:hAnsi="Courier New" w:cs="Courier New"/>
+          <w:color w:val="000000"/>
+          <w:sz w:val="20"/>
+          <w:szCs w:val="20"/>
+          <w:highlight w:val="white"/>
+          <w:lang w:val="en-GB"/>
+        </w:rPr>
+        <w:t>_copy</w:t>
+      </w:r>
+      <w:proofErr w:type="spellEnd"/>
+      <w:r>
+        <w:rPr>
+          <w:rFonts w:ascii="Courier New" w:hAnsi="Courier New" w:cs="Courier New"/>
+          <w:color w:val="000000"/>
+          <w:sz w:val="20"/>
+          <w:szCs w:val="20"/>
+          <w:highlight w:val="white"/>
+          <w:lang w:val="en-GB"/>
+        </w:rPr>
+        <w:t xml:space="preserve"> </w:t>
+      </w:r>
+      <w:r>
+        <w:rPr>
+          <w:rFonts w:ascii="Courier New" w:hAnsi="Courier New" w:cs="Courier New"/>
+          <w:b/>
+          <w:bCs/>
+          <w:color w:val="000080"/>
+          <w:sz w:val="20"/>
+          <w:szCs w:val="20"/>
+          <w:highlight w:val="white"/>
+          <w:lang w:val="en-GB"/>
+        </w:rPr>
+        <w:t>=</w:t>
+      </w:r>
+      <w:r>
+        <w:rPr>
+          <w:rFonts w:ascii="Courier New" w:hAnsi="Courier New" w:cs="Courier New"/>
+          <w:color w:val="000000"/>
+          <w:sz w:val="20"/>
+          <w:szCs w:val="20"/>
+          <w:highlight w:val="white"/>
+          <w:lang w:val="en-GB"/>
+        </w:rPr>
+        <w:t xml:space="preserve"> </w:t>
+      </w:r>
+      <w:r>
+        <w:rPr>
+          <w:rFonts w:ascii="Courier New" w:hAnsi="Courier New" w:cs="Courier New"/>
+          <w:color w:val="FF0000"/>
+          <w:sz w:val="20"/>
+          <w:szCs w:val="20"/>
+          <w:highlight w:val="white"/>
+          <w:lang w:val="en-GB"/>
+        </w:rPr>
+        <w:t>1000</w:t>
+      </w:r>
+    </w:p>
+    <w:p>
+      <w:pPr>
+        <w:autoSpaceDE w:val="0"/>
+        <w:autoSpaceDN w:val="0"/>
+        <w:adjustRightInd w:val="0"/>
+        <w:spacing w:after="0" w:line="240" w:lineRule="auto"/>
+        <w:rPr>
+          <w:rFonts w:ascii="Courier New" w:hAnsi="Courier New" w:cs="Courier New"/>
+          <w:color w:val="000000"/>
+          <w:sz w:val="20"/>
+          <w:szCs w:val="20"/>
+          <w:highlight w:val="white"/>
+          <w:lang w:val="en-GB"/>
+        </w:rPr>
+      </w:pPr>
+      <w:proofErr w:type="spellStart"/>
+      <w:r>
+        <w:rPr>
+          <w:rFonts w:ascii="Courier New" w:hAnsi="Courier New" w:cs="Courier New"/>
+          <w:color w:val="000000"/>
+          <w:sz w:val="20"/>
+          <w:szCs w:val="20"/>
+          <w:highlight w:val="white"/>
+          <w:lang w:val="en-GB"/>
+        </w:rPr>
+        <w:t>self</w:t>
+      </w:r>
+      <w:r>
+        <w:rPr>
+          <w:rFonts w:ascii="Courier New" w:hAnsi="Courier New" w:cs="Courier New"/>
+          <w:b/>
+          <w:bCs/>
+          <w:color w:val="000080"/>
+          <w:sz w:val="20"/>
+          <w:szCs w:val="20"/>
+          <w:highlight w:val="white"/>
+          <w:lang w:val="en-GB"/>
+        </w:rPr>
+        <w:t>.</w:t>
+      </w:r>
+      <w:r>
+        <w:rPr>
+          <w:rFonts w:ascii="Courier New" w:hAnsi="Courier New" w:cs="Courier New"/>
+          <w:color w:val="000000"/>
+          <w:sz w:val="20"/>
+          <w:szCs w:val="20"/>
+          <w:highlight w:val="white"/>
+          <w:lang w:val="en-GB"/>
+        </w:rPr>
+        <w:t>tau</w:t>
+      </w:r>
+      <w:proofErr w:type="spellEnd"/>
+      <w:r>
+        <w:rPr>
+          <w:rFonts w:ascii="Courier New" w:hAnsi="Courier New" w:cs="Courier New"/>
+          <w:color w:val="000000"/>
+          <w:sz w:val="20"/>
+          <w:szCs w:val="20"/>
+          <w:highlight w:val="white"/>
+          <w:lang w:val="en-GB"/>
+        </w:rPr>
+        <w:t xml:space="preserve"> </w:t>
+      </w:r>
+      <w:r>
+        <w:rPr>
+          <w:rFonts w:ascii="Courier New" w:hAnsi="Courier New" w:cs="Courier New"/>
+          <w:b/>
+          <w:bCs/>
+          <w:color w:val="000080"/>
+          <w:sz w:val="20"/>
+          <w:szCs w:val="20"/>
+          <w:highlight w:val="white"/>
+          <w:lang w:val="en-GB"/>
+        </w:rPr>
+        <w:t>=</w:t>
+      </w:r>
+      <w:r>
+        <w:rPr>
+          <w:rFonts w:ascii="Courier New" w:hAnsi="Courier New" w:cs="Courier New"/>
+          <w:color w:val="000000"/>
+          <w:sz w:val="20"/>
+          <w:szCs w:val="20"/>
+          <w:highlight w:val="white"/>
+          <w:lang w:val="en-GB"/>
+        </w:rPr>
+        <w:t xml:space="preserve"> </w:t>
+      </w:r>
+      <w:r>
+        <w:rPr>
+          <w:rFonts w:ascii="Courier New" w:hAnsi="Courier New" w:cs="Courier New"/>
+          <w:color w:val="FF0000"/>
+          <w:sz w:val="20"/>
+          <w:szCs w:val="20"/>
+          <w:highlight w:val="white"/>
+          <w:lang w:val="en-GB"/>
+        </w:rPr>
+        <w:t>1</w:t>
+      </w:r>
+    </w:p>
+    <w:p>
+      <w:pPr>
+        <w:autoSpaceDE w:val="0"/>
+        <w:autoSpaceDN w:val="0"/>
+        <w:adjustRightInd w:val="0"/>
+        <w:spacing w:after="0" w:line="240" w:lineRule="auto"/>
+        <w:rPr>
+          <w:rFonts w:ascii="Courier New" w:hAnsi="Courier New" w:cs="Courier New"/>
+          <w:color w:val="000000"/>
+          <w:sz w:val="20"/>
+          <w:szCs w:val="20"/>
+          <w:highlight w:val="white"/>
+          <w:lang w:val="en-GB"/>
+        </w:rPr>
+      </w:pPr>
+      <w:proofErr w:type="spellStart"/>
+      <w:r>
+        <w:rPr>
+          <w:rFonts w:ascii="Courier New" w:hAnsi="Courier New" w:cs="Courier New"/>
+          <w:color w:val="000000"/>
+          <w:sz w:val="20"/>
+          <w:szCs w:val="20"/>
+          <w:highlight w:val="white"/>
+          <w:lang w:val="en-GB"/>
+        </w:rPr>
+        <w:t>self</w:t>
+      </w:r>
+      <w:r>
+        <w:rPr>
+          <w:rFonts w:ascii="Courier New" w:hAnsi="Courier New" w:cs="Courier New"/>
+          <w:b/>
+          <w:bCs/>
+          <w:color w:val="000080"/>
+          <w:sz w:val="20"/>
+          <w:szCs w:val="20"/>
+          <w:highlight w:val="white"/>
+          <w:lang w:val="en-GB"/>
+        </w:rPr>
+        <w:t>.</w:t>
+      </w:r>
+      <w:r>
+        <w:rPr>
+          <w:rFonts w:ascii="Courier New" w:hAnsi="Courier New" w:cs="Courier New"/>
+          <w:color w:val="000000"/>
+          <w:sz w:val="20"/>
+          <w:szCs w:val="20"/>
+          <w:highlight w:val="white"/>
+          <w:lang w:val="en-GB"/>
+        </w:rPr>
+        <w:t>tau_decay</w:t>
+      </w:r>
+      <w:proofErr w:type="spellEnd"/>
+      <w:r>
+        <w:rPr>
+          <w:rFonts w:ascii="Courier New" w:hAnsi="Courier New" w:cs="Courier New"/>
+          <w:color w:val="000000"/>
+          <w:sz w:val="20"/>
+          <w:szCs w:val="20"/>
+          <w:highlight w:val="white"/>
+          <w:lang w:val="en-GB"/>
+        </w:rPr>
+        <w:t xml:space="preserve"> </w:t>
+      </w:r>
+      <w:r>
+        <w:rPr>
+          <w:rFonts w:ascii="Courier New" w:hAnsi="Courier New" w:cs="Courier New"/>
+          <w:b/>
+          <w:bCs/>
+          <w:color w:val="000080"/>
+          <w:sz w:val="20"/>
+          <w:szCs w:val="20"/>
+          <w:highlight w:val="white"/>
+          <w:lang w:val="en-GB"/>
+        </w:rPr>
+        <w:t>=</w:t>
+      </w:r>
+      <w:r>
+        <w:rPr>
+          <w:rFonts w:ascii="Courier New" w:hAnsi="Courier New" w:cs="Courier New"/>
+          <w:color w:val="000000"/>
+          <w:sz w:val="20"/>
+          <w:szCs w:val="20"/>
+          <w:highlight w:val="white"/>
+          <w:lang w:val="en-GB"/>
+        </w:rPr>
+        <w:t xml:space="preserve"> </w:t>
+      </w:r>
+      <w:r>
+        <w:rPr>
+          <w:rFonts w:ascii="Courier New" w:hAnsi="Courier New" w:cs="Courier New"/>
+          <w:color w:val="FF0000"/>
+          <w:sz w:val="20"/>
+          <w:szCs w:val="20"/>
+          <w:highlight w:val="white"/>
+          <w:lang w:val="en-GB"/>
+        </w:rPr>
+        <w:t>0.999</w:t>
+      </w:r>
+    </w:p>
+    <w:p>
+      <w:pPr>
+        <w:autoSpaceDE w:val="0"/>
+        <w:autoSpaceDN w:val="0"/>
+        <w:adjustRightInd w:val="0"/>
+        <w:spacing w:after="0" w:line="240" w:lineRule="auto"/>
+        <w:rPr>
+          <w:rFonts w:ascii="Courier New" w:hAnsi="Courier New" w:cs="Courier New"/>
+          <w:color w:val="000000"/>
+          <w:sz w:val="20"/>
+          <w:szCs w:val="20"/>
+          <w:highlight w:val="white"/>
+          <w:lang w:val="en-GB"/>
+        </w:rPr>
+      </w:pPr>
+      <w:proofErr w:type="spellStart"/>
+      <w:r>
+        <w:rPr>
+          <w:rFonts w:ascii="Courier New" w:hAnsi="Courier New" w:cs="Courier New"/>
+          <w:color w:val="000000"/>
+          <w:sz w:val="20"/>
+          <w:szCs w:val="20"/>
+          <w:highlight w:val="white"/>
+          <w:lang w:val="en-GB"/>
+        </w:rPr>
+        <w:t>self</w:t>
+      </w:r>
+      <w:r>
+        <w:rPr>
+          <w:rFonts w:ascii="Courier New" w:hAnsi="Courier New" w:cs="Courier New"/>
+          <w:b/>
+          <w:bCs/>
+          <w:color w:val="000080"/>
+          <w:sz w:val="20"/>
+          <w:szCs w:val="20"/>
+          <w:highlight w:val="white"/>
+          <w:lang w:val="en-GB"/>
+        </w:rPr>
+        <w:t>.</w:t>
+      </w:r>
+      <w:r>
+        <w:rPr>
+          <w:rFonts w:ascii="Courier New" w:hAnsi="Courier New" w:cs="Courier New"/>
+          <w:color w:val="000000"/>
+          <w:sz w:val="20"/>
+          <w:szCs w:val="20"/>
+          <w:highlight w:val="white"/>
+          <w:lang w:val="en-GB"/>
+        </w:rPr>
+        <w:t>min_tau</w:t>
+      </w:r>
+      <w:proofErr w:type="spellEnd"/>
+      <w:r>
+        <w:rPr>
+          <w:rFonts w:ascii="Courier New" w:hAnsi="Courier New" w:cs="Courier New"/>
+          <w:color w:val="000000"/>
+          <w:sz w:val="20"/>
+          <w:szCs w:val="20"/>
+          <w:highlight w:val="white"/>
+          <w:lang w:val="en-GB"/>
+        </w:rPr>
+        <w:t xml:space="preserve"> </w:t>
+      </w:r>
+      <w:r>
+        <w:rPr>
+          <w:rFonts w:ascii="Courier New" w:hAnsi="Courier New" w:cs="Courier New"/>
+          <w:b/>
+          <w:bCs/>
+          <w:color w:val="000080"/>
+          <w:sz w:val="20"/>
+          <w:szCs w:val="20"/>
+          <w:highlight w:val="white"/>
+          <w:lang w:val="en-GB"/>
+        </w:rPr>
+        <w:t>=</w:t>
+      </w:r>
+      <w:r>
+        <w:rPr>
+          <w:rFonts w:ascii="Courier New" w:hAnsi="Courier New" w:cs="Courier New"/>
+          <w:color w:val="000000"/>
+          <w:sz w:val="20"/>
+          <w:szCs w:val="20"/>
+          <w:highlight w:val="white"/>
+          <w:lang w:val="en-GB"/>
+        </w:rPr>
+        <w:t xml:space="preserve"> </w:t>
+      </w:r>
+      <w:r>
+        <w:rPr>
+          <w:rFonts w:ascii="Courier New" w:hAnsi="Courier New" w:cs="Courier New"/>
+          <w:color w:val="FF0000"/>
+          <w:sz w:val="20"/>
+          <w:szCs w:val="20"/>
+          <w:highlight w:val="white"/>
+          <w:lang w:val="en-GB"/>
+        </w:rPr>
+        <w:t>0.2</w:t>
+      </w:r>
+    </w:p>
+    <w:p>
+      <w:pPr>
+        <w:autoSpaceDE w:val="0"/>
+        <w:autoSpaceDN w:val="0"/>
+        <w:adjustRightInd w:val="0"/>
+        <w:spacing w:after="0" w:line="240" w:lineRule="auto"/>
+        <w:rPr>
+          <w:rFonts w:ascii="Courier New" w:hAnsi="Courier New" w:cs="Courier New"/>
+          <w:color w:val="000000"/>
+          <w:sz w:val="20"/>
+          <w:szCs w:val="20"/>
+          <w:highlight w:val="white"/>
+          <w:lang w:val="en-GB"/>
+        </w:rPr>
+      </w:pPr>
+      <w:proofErr w:type="spellStart"/>
+      <w:proofErr w:type="gramStart"/>
+      <w:r>
+        <w:rPr>
+          <w:rFonts w:ascii="Courier New" w:hAnsi="Courier New" w:cs="Courier New"/>
+          <w:color w:val="000000"/>
+          <w:sz w:val="20"/>
+          <w:szCs w:val="20"/>
+          <w:highlight w:val="white"/>
+          <w:lang w:val="en-GB"/>
+        </w:rPr>
+        <w:t>self</w:t>
+      </w:r>
+      <w:r>
+        <w:rPr>
+          <w:rFonts w:ascii="Courier New" w:hAnsi="Courier New" w:cs="Courier New"/>
+          <w:b/>
+          <w:bCs/>
+          <w:color w:val="000080"/>
+          <w:sz w:val="20"/>
+          <w:szCs w:val="20"/>
+          <w:highlight w:val="white"/>
+          <w:lang w:val="en-GB"/>
+        </w:rPr>
+        <w:t>.</w:t>
+      </w:r>
+      <w:r>
+        <w:rPr>
+          <w:rFonts w:ascii="Courier New" w:hAnsi="Courier New" w:cs="Courier New"/>
+          <w:color w:val="000000"/>
+          <w:sz w:val="20"/>
+          <w:szCs w:val="20"/>
+          <w:highlight w:val="white"/>
+          <w:lang w:val="en-GB"/>
+        </w:rPr>
+        <w:t>sigma</w:t>
+      </w:r>
+      <w:proofErr w:type="spellEnd"/>
+      <w:proofErr w:type="gramEnd"/>
+      <w:r>
+        <w:rPr>
+          <w:rFonts w:ascii="Courier New" w:hAnsi="Courier New" w:cs="Courier New"/>
+          <w:color w:val="000000"/>
+          <w:sz w:val="20"/>
+          <w:szCs w:val="20"/>
+          <w:highlight w:val="white"/>
+          <w:lang w:val="en-GB"/>
+        </w:rPr>
+        <w:t xml:space="preserve"> </w:t>
+      </w:r>
+      <w:r>
+        <w:rPr>
+          <w:rFonts w:ascii="Courier New" w:hAnsi="Courier New" w:cs="Courier New"/>
+          <w:b/>
+          <w:bCs/>
+          <w:color w:val="000080"/>
+          <w:sz w:val="20"/>
+          <w:szCs w:val="20"/>
+          <w:highlight w:val="white"/>
+          <w:lang w:val="en-GB"/>
+        </w:rPr>
+        <w:t>=</w:t>
+      </w:r>
+      <w:r>
+        <w:rPr>
+          <w:rFonts w:ascii="Courier New" w:hAnsi="Courier New" w:cs="Courier New"/>
+          <w:color w:val="000000"/>
+          <w:sz w:val="20"/>
+          <w:szCs w:val="20"/>
+          <w:highlight w:val="white"/>
+          <w:lang w:val="en-GB"/>
+        </w:rPr>
+        <w:t xml:space="preserve"> </w:t>
+      </w:r>
+      <w:r>
+        <w:rPr>
+          <w:rFonts w:ascii="Courier New" w:hAnsi="Courier New" w:cs="Courier New"/>
+          <w:color w:val="FF0000"/>
+          <w:sz w:val="20"/>
+          <w:szCs w:val="20"/>
+          <w:highlight w:val="white"/>
+          <w:lang w:val="en-GB"/>
+        </w:rPr>
+        <w:t>1e-3</w:t>
+      </w:r>
+    </w:p>
+    <w:p>
+      <w:pPr>
+        <w:rPr>
+          <w:rFonts w:ascii="Courier New" w:hAnsi="Courier New" w:cs="Courier New"/>
+          <w:color w:val="FF0000"/>
+          <w:sz w:val="20"/>
+          <w:szCs w:val="20"/>
+        </w:rPr>
+      </w:pPr>
+      <w:proofErr w:type="spellStart"/>
+      <w:proofErr w:type="gramStart"/>
+      <w:r>
+        <w:rPr>
+          <w:rFonts w:ascii="Courier New" w:hAnsi="Courier New" w:cs="Courier New"/>
+          <w:color w:val="000000"/>
+          <w:sz w:val="20"/>
+          <w:szCs w:val="20"/>
+          <w:highlight w:val="white"/>
+        </w:rPr>
+        <w:t>self</w:t>
+      </w:r>
+      <w:r>
+        <w:rPr>
+          <w:rFonts w:ascii="Courier New" w:hAnsi="Courier New" w:cs="Courier New"/>
+          <w:b/>
+          <w:bCs/>
+          <w:color w:val="000080"/>
+          <w:sz w:val="20"/>
+          <w:szCs w:val="20"/>
+          <w:highlight w:val="white"/>
+        </w:rPr>
+        <w:t>.</w:t>
+      </w:r>
+      <w:r>
+        <w:rPr>
+          <w:rFonts w:ascii="Courier New" w:hAnsi="Courier New" w:cs="Courier New"/>
+          <w:color w:val="000000"/>
+          <w:sz w:val="20"/>
+          <w:szCs w:val="20"/>
+          <w:highlight w:val="white"/>
+        </w:rPr>
+        <w:t>alpha</w:t>
+      </w:r>
+      <w:proofErr w:type="spellEnd"/>
+      <w:proofErr w:type="gramEnd"/>
+      <w:r>
+        <w:rPr>
+          <w:rFonts w:ascii="Courier New" w:hAnsi="Courier New" w:cs="Courier New"/>
+          <w:color w:val="000000"/>
+          <w:sz w:val="20"/>
+          <w:szCs w:val="20"/>
+          <w:highlight w:val="white"/>
+        </w:rPr>
+        <w:t xml:space="preserve"> </w:t>
+      </w:r>
+      <w:r>
+        <w:rPr>
+          <w:rFonts w:ascii="Courier New" w:hAnsi="Courier New" w:cs="Courier New"/>
+          <w:b/>
+          <w:bCs/>
+          <w:color w:val="000080"/>
+          <w:sz w:val="20"/>
+          <w:szCs w:val="20"/>
+          <w:highlight w:val="white"/>
+        </w:rPr>
+        <w:t>=</w:t>
+      </w:r>
+      <w:r>
+        <w:rPr>
+          <w:rFonts w:ascii="Courier New" w:hAnsi="Courier New" w:cs="Courier New"/>
+          <w:color w:val="000000"/>
+          <w:sz w:val="20"/>
+          <w:szCs w:val="20"/>
+          <w:highlight w:val="white"/>
+        </w:rPr>
+        <w:t xml:space="preserve"> </w:t>
+      </w:r>
+      <w:r>
+        <w:rPr>
+          <w:rFonts w:ascii="Courier New" w:hAnsi="Courier New" w:cs="Courier New"/>
+          <w:color w:val="FF0000"/>
+          <w:sz w:val="20"/>
+          <w:szCs w:val="20"/>
+          <w:highlight w:val="white"/>
+        </w:rPr>
+        <w:t>0.01</w:t>
+      </w:r>
+    </w:p>
+    <w:p>
+      <w:pPr>
+        <w:rPr>
+          <w:rFonts w:ascii="Courier New" w:hAnsi="Courier New" w:cs="Courier New"/>
+          <w:color w:val="FF0000"/>
+          <w:sz w:val="20"/>
+          <w:szCs w:val="20"/>
+        </w:rPr>
+      </w:pPr>
+    </w:p>
+    <w:p/>
+    <w:p>
+      <w:r>
+        <w:t xml:space="preserve">Désolé je n’ai pas pu continuer sur la partie </w:t>
+      </w:r>
+      <w:proofErr w:type="spellStart"/>
+      <w:r>
+        <w:t>breakout</w:t>
+      </w:r>
+      <w:proofErr w:type="spellEnd"/>
+      <w:r>
+        <w:t xml:space="preserve"> car je n’ai pas réussi à faire fonctionner </w:t>
+      </w:r>
+      <w:proofErr w:type="spellStart"/>
+      <w:r>
+        <w:t>VizDoom</w:t>
+      </w:r>
+      <w:proofErr w:type="spellEnd"/>
+      <w:r>
+        <w:t xml:space="preserve"> sur Windows malgré des heures d’essais des solutions de mes camarades</w:t>
+      </w:r>
+      <w:r>
+        <w:t xml:space="preserve"> et</w:t>
+      </w:r>
+      <w:r>
+        <w:t xml:space="preserve"> de celles proposées par le professeur ou par le net… Et mon ordinateur étant en train de doucement rendre l’âme, je n’ai même pas pu </w:t>
+      </w:r>
+      <w:r>
+        <w:t>mettre en place</w:t>
+      </w:r>
+      <w:r>
+        <w:t xml:space="preserve"> une VM pour le faire tourner sur un linux virtuel.</w:t>
+      </w:r>
+    </w:p>
+    <w:p/>
+    <w:p>
+      <w:pPr>
+        <w:jc w:val="right"/>
+      </w:pPr>
+    </w:p>
+    <w:p>
+      <w:pPr>
+        <w:jc w:val="right"/>
+      </w:pPr>
+      <w:r>
+        <w:t>FIN</w:t>
       </w:r>
     </w:p>
     <w:sectPr>
